--- a/Psalms/130.docx
+++ b/Psalms/130.docx
@@ -1,6 +1,6 @@
 
 <file path=word/document.xml><?xml version="1.0" encoding="utf-8"?>
-<w:document xmlns:wpc="http://schemas.microsoft.com/office/word/2010/wordprocessingCanvas" xmlns:cx="http://schemas.microsoft.com/office/drawing/2014/chartex" xmlns:cx1="http://schemas.microsoft.com/office/drawing/2015/9/8/chartex" xmlns:mc="http://schemas.openxmlformats.org/markup-compatibility/2006" xmlns:o="urn:schemas-microsoft-com:office:office" xmlns:r="http://schemas.openxmlformats.org/officeDocument/2006/relationships" xmlns:m="http://schemas.openxmlformats.org/officeDocument/2006/math" xmlns:v="urn:schemas-microsoft-com:vml" xmlns:wp14="http://schemas.microsoft.com/office/word/2010/wordprocessingDrawing" xmlns:wp="http://schemas.openxmlformats.org/drawingml/2006/wordprocessingDrawing" xmlns:w10="urn:schemas-microsoft-com:office:word" xmlns:w="http://schemas.openxmlformats.org/wordprocessingml/2006/main" xmlns:w14="http://schemas.microsoft.com/office/word/2010/wordml" xmlns:w15="http://schemas.microsoft.com/office/word/2012/wordml" xmlns:w16se="http://schemas.microsoft.com/office/word/2015/wordml/symex" xmlns:wpg="http://schemas.microsoft.com/office/word/2010/wordprocessingGroup" xmlns:wpi="http://schemas.microsoft.com/office/word/2010/wordprocessingInk" xmlns:wne="http://schemas.microsoft.com/office/word/2006/wordml" xmlns:wps="http://schemas.microsoft.com/office/word/2010/wordprocessingShape" mc:Ignorable="w14 w15 w16se wp14">
+<w:document xmlns:wpc="http://schemas.microsoft.com/office/word/2010/wordprocessingCanvas" xmlns:mo="http://schemas.microsoft.com/office/mac/office/2008/main" xmlns:mc="http://schemas.openxmlformats.org/markup-compatibility/2006" xmlns:mv="urn:schemas-microsoft-com:mac:vml" xmlns:o="urn:schemas-microsoft-com:office:office" xmlns:r="http://schemas.openxmlformats.org/officeDocument/2006/relationships" xmlns:m="http://schemas.openxmlformats.org/officeDocument/2006/math" xmlns:v="urn:schemas-microsoft-com:vml" xmlns:wp14="http://schemas.microsoft.com/office/word/2010/wordprocessingDrawing" xmlns:wp="http://schemas.openxmlformats.org/drawingml/2006/wordprocessingDrawing" xmlns:w10="urn:schemas-microsoft-com:office:word" xmlns:w="http://schemas.openxmlformats.org/wordprocessingml/2006/main" xmlns:w14="http://schemas.microsoft.com/office/word/2010/wordml" xmlns:w15="http://schemas.microsoft.com/office/word/2012/wordml" xmlns:wpg="http://schemas.microsoft.com/office/word/2010/wordprocessingGroup" xmlns:wpi="http://schemas.microsoft.com/office/word/2010/wordprocessingInk" xmlns:wne="http://schemas.microsoft.com/office/word/2006/wordml" xmlns:wps="http://schemas.microsoft.com/office/word/2010/wordprocessingShape" mc:Ignorable="w14 w15 wp14">
   <w:body>
     <w:p>
       <w:pPr>
@@ -146,6 +146,14 @@
           </w:tcPr>
           <w:p>
             <w:pPr>
+              <w:pStyle w:val="Rubric"/>
+            </w:pPr>
+            <w:r>
+              <w:t>1 (A Song of Ascents)</w:t>
+            </w:r>
+          </w:p>
+          <w:p>
+            <w:pPr>
               <w:pStyle w:val="EngIndEnd"/>
             </w:pPr>
           </w:p>
@@ -166,7 +174,11 @@
           <w:tcPr>
             <w:tcW w:w="621" w:type="pct"/>
           </w:tcPr>
-          <w:p/>
+          <w:p>
+            <w:r>
+              <w:t>A Song of Ascents</w:t>
+            </w:r>
+          </w:p>
         </w:tc>
         <w:tc>
           <w:tcPr>
@@ -176,6 +188,17 @@
             <w:pPr>
               <w:pStyle w:val="EngIndEnd"/>
             </w:pPr>
+            <w:r>
+              <w:t xml:space="preserve">An Ode of the steps. Pertaining to </w:t>
+            </w:r>
+            <w:proofErr w:type="spellStart"/>
+            <w:r>
+              <w:t>Dauid</w:t>
+            </w:r>
+            <w:proofErr w:type="spellEnd"/>
+            <w:r>
+              <w:t>.</w:t>
+            </w:r>
           </w:p>
         </w:tc>
         <w:tc>
@@ -186,6 +209,9 @@
             <w:pPr>
               <w:pStyle w:val="EngIndEnd"/>
             </w:pPr>
+            <w:r>
+              <w:t>A Song of Degrees.</w:t>
+            </w:r>
           </w:p>
         </w:tc>
         <w:tc>
@@ -204,6 +230,16 @@
                 <w:shd w:val="clear" w:color="auto" w:fill="FFFFFF"/>
               </w:rPr>
             </w:pPr>
+            <w:r>
+              <w:rPr>
+                <w:rFonts w:ascii="Tahoma" w:eastAsia="Times New Roman" w:hAnsi="Tahoma" w:cs="Tahoma"/>
+                <w:color w:val="2E1308"/>
+                <w:sz w:val="24"/>
+                <w:szCs w:val="24"/>
+                <w:shd w:val="clear" w:color="auto" w:fill="FFFFFF"/>
+              </w:rPr>
+              <w:t>An ode of ascents, by David.</w:t>
+            </w:r>
           </w:p>
         </w:tc>
       </w:tr>
@@ -259,6 +295,67 @@
           </w:tcPr>
           <w:p>
             <w:pPr>
+              <w:pStyle w:val="EnglishHangNoCoptic"/>
+            </w:pPr>
+            <w:r>
+              <w:t xml:space="preserve">O Lord, my heart is not </w:t>
+            </w:r>
+            <w:r>
+              <w:t>exalted</w:t>
+            </w:r>
+            <w:r>
+              <w:t>,</w:t>
+            </w:r>
+          </w:p>
+          <w:p>
+            <w:pPr>
+              <w:pStyle w:val="EnglishHangNoCoptic"/>
+            </w:pPr>
+            <w:r>
+              <w:tab/>
+              <w:t>neither are my eyes raised up</w:t>
+            </w:r>
+            <w:r>
+              <w:t>;</w:t>
+            </w:r>
+          </w:p>
+          <w:p>
+            <w:pPr>
+              <w:pStyle w:val="EnglishHangNoCoptic"/>
+            </w:pPr>
+            <w:r>
+              <w:tab/>
+            </w:r>
+            <w:r>
+              <w:t xml:space="preserve">nor do </w:t>
+            </w:r>
+            <w:r>
+              <w:t>I do not</w:t>
+            </w:r>
+            <w:r>
+              <w:t xml:space="preserve"> occupy myself</w:t>
+            </w:r>
+            <w:r>
+              <w:t xml:space="preserve"> with great things,</w:t>
+            </w:r>
+          </w:p>
+          <w:p>
+            <w:pPr>
+              <w:pStyle w:val="EnglishHangEndNoCoptic"/>
+            </w:pPr>
+            <w:r>
+              <w:tab/>
+              <w:t xml:space="preserve">nor with </w:t>
+            </w:r>
+            <w:r>
+              <w:t>marvelous things</w:t>
+            </w:r>
+            <w:r>
+              <w:t xml:space="preserve"> beyond me.</w:t>
+            </w:r>
+          </w:p>
+          <w:p>
+            <w:pPr>
               <w:pStyle w:val="EngIndEnd"/>
             </w:pPr>
           </w:p>
@@ -283,7 +380,16 @@
           <w:tcPr>
             <w:tcW w:w="621" w:type="pct"/>
           </w:tcPr>
-          <w:p/>
+          <w:p>
+            <w:r>
+              <w:t>LORD, my heart is not haughty, nor mine eyes lofty,</w:t>
+            </w:r>
+          </w:p>
+          <w:p>
+            <w:r>
+              <w:t>Neither have I exercised myself in great matters, nor in wonders too high for me.</w:t>
+            </w:r>
+          </w:p>
         </w:tc>
         <w:tc>
           <w:tcPr>
@@ -293,6 +399,39 @@
             <w:pPr>
               <w:pStyle w:val="EngIndEnd"/>
             </w:pPr>
+            <w:r>
+              <w:t>O Lord, my heart was not exalted,</w:t>
+            </w:r>
+          </w:p>
+          <w:p>
+            <w:pPr>
+              <w:pStyle w:val="EngIndEnd"/>
+            </w:pPr>
+            <w:r>
+              <w:t>nor were my eyes raised too high,</w:t>
+            </w:r>
+          </w:p>
+          <w:p>
+            <w:pPr>
+              <w:pStyle w:val="EngIndEnd"/>
+            </w:pPr>
+            <w:r>
+              <w:t>nor did I occupy myself with great things,</w:t>
+            </w:r>
+          </w:p>
+          <w:p>
+            <w:pPr>
+              <w:pStyle w:val="EngIndEnd"/>
+            </w:pPr>
+            <w:r>
+              <w:t xml:space="preserve">nor with marvelous </w:t>
+            </w:r>
+            <w:r>
+              <w:t>things</w:t>
+            </w:r>
+            <w:r>
+              <w:t xml:space="preserve"> beyond me.</w:t>
+            </w:r>
           </w:p>
         </w:tc>
         <w:tc>
@@ -303,6 +442,27 @@
             <w:pPr>
               <w:pStyle w:val="EngIndEnd"/>
             </w:pPr>
+            <w:r>
+              <w:t xml:space="preserve">O Lord, my heart is not exalted, neither have mine eyes been </w:t>
+            </w:r>
+            <w:r>
+              <w:rPr>
+                <w:i/>
+              </w:rPr>
+              <w:t>haughtily</w:t>
+            </w:r>
+            <w:r>
+              <w:t xml:space="preserve"> raised: neither have I exercised myself in great </w:t>
+            </w:r>
+            <w:r>
+              <w:rPr>
+                <w:i/>
+              </w:rPr>
+              <w:t>matters</w:t>
+            </w:r>
+            <w:r>
+              <w:t>, nor in things too wonderful for me.</w:t>
+            </w:r>
           </w:p>
         </w:tc>
         <w:tc>
@@ -321,6 +481,107 @@
                 <w:shd w:val="clear" w:color="auto" w:fill="FFFFFF"/>
               </w:rPr>
             </w:pPr>
+            <w:r>
+              <w:rPr>
+                <w:rFonts w:ascii="Tahoma" w:eastAsia="Times New Roman" w:hAnsi="Tahoma" w:cs="Tahoma"/>
+                <w:color w:val="2E1308"/>
+                <w:sz w:val="24"/>
+                <w:szCs w:val="24"/>
+                <w:shd w:val="clear" w:color="auto" w:fill="FFFFFF"/>
+              </w:rPr>
+              <w:t xml:space="preserve">O Lord, </w:t>
+            </w:r>
+            <w:proofErr w:type="gramStart"/>
+            <w:r>
+              <w:rPr>
+                <w:rFonts w:ascii="Tahoma" w:eastAsia="Times New Roman" w:hAnsi="Tahoma" w:cs="Tahoma"/>
+                <w:color w:val="2E1308"/>
+                <w:sz w:val="24"/>
+                <w:szCs w:val="24"/>
+                <w:shd w:val="clear" w:color="auto" w:fill="FFFFFF"/>
+              </w:rPr>
+              <w:t>My</w:t>
+            </w:r>
+            <w:proofErr w:type="gramEnd"/>
+            <w:r>
+              <w:rPr>
+                <w:rFonts w:ascii="Tahoma" w:eastAsia="Times New Roman" w:hAnsi="Tahoma" w:cs="Tahoma"/>
+                <w:color w:val="2E1308"/>
+                <w:sz w:val="24"/>
+                <w:szCs w:val="24"/>
+                <w:shd w:val="clear" w:color="auto" w:fill="FFFFFF"/>
+              </w:rPr>
+              <w:t xml:space="preserve"> heart is not exalted,</w:t>
+            </w:r>
+          </w:p>
+          <w:p>
+            <w:pPr>
+              <w:spacing w:line="240" w:lineRule="auto"/>
+              <w:jc w:val="left"/>
+              <w:rPr>
+                <w:rFonts w:ascii="Tahoma" w:eastAsia="Times New Roman" w:hAnsi="Tahoma" w:cs="Tahoma"/>
+                <w:color w:val="2E1308"/>
+                <w:sz w:val="24"/>
+                <w:szCs w:val="24"/>
+                <w:shd w:val="clear" w:color="auto" w:fill="FFFFFF"/>
+              </w:rPr>
+            </w:pPr>
+            <w:r>
+              <w:rPr>
+                <w:rFonts w:ascii="Tahoma" w:eastAsia="Times New Roman" w:hAnsi="Tahoma" w:cs="Tahoma"/>
+                <w:color w:val="2E1308"/>
+                <w:sz w:val="24"/>
+                <w:szCs w:val="24"/>
+                <w:shd w:val="clear" w:color="auto" w:fill="FFFFFF"/>
+              </w:rPr>
+              <w:t>Neither are my eyes raised up;</w:t>
+            </w:r>
+          </w:p>
+          <w:p>
+            <w:pPr>
+              <w:spacing w:line="240" w:lineRule="auto"/>
+              <w:jc w:val="left"/>
+              <w:rPr>
+                <w:rFonts w:ascii="Tahoma" w:eastAsia="Times New Roman" w:hAnsi="Tahoma" w:cs="Tahoma"/>
+                <w:color w:val="2E1308"/>
+                <w:sz w:val="24"/>
+                <w:szCs w:val="24"/>
+                <w:shd w:val="clear" w:color="auto" w:fill="FFFFFF"/>
+              </w:rPr>
+            </w:pPr>
+            <w:r>
+              <w:rPr>
+                <w:rFonts w:ascii="Tahoma" w:eastAsia="Times New Roman" w:hAnsi="Tahoma" w:cs="Tahoma"/>
+                <w:color w:val="2E1308"/>
+                <w:sz w:val="24"/>
+                <w:szCs w:val="24"/>
+                <w:shd w:val="clear" w:color="auto" w:fill="FFFFFF"/>
+              </w:rPr>
+              <w:t>Neither am I carried along in great things,</w:t>
+            </w:r>
+          </w:p>
+          <w:p>
+            <w:pPr>
+              <w:spacing w:line="240" w:lineRule="auto"/>
+              <w:jc w:val="left"/>
+              <w:rPr>
+                <w:rFonts w:ascii="Tahoma" w:eastAsia="Times New Roman" w:hAnsi="Tahoma" w:cs="Tahoma"/>
+                <w:color w:val="2E1308"/>
+                <w:sz w:val="24"/>
+                <w:szCs w:val="24"/>
+                <w:shd w:val="clear" w:color="auto" w:fill="FFFFFF"/>
+              </w:rPr>
+            </w:pPr>
+            <w:r>
+              <w:rPr>
+                <w:rFonts w:ascii="Tahoma" w:eastAsia="Times New Roman" w:hAnsi="Tahoma" w:cs="Tahoma"/>
+                <w:color w:val="2E1308"/>
+                <w:sz w:val="24"/>
+                <w:szCs w:val="24"/>
+                <w:shd w:val="clear" w:color="auto" w:fill="FFFFFF"/>
+              </w:rPr>
+              <w:t>Nor in things too marvelous for me.</w:t>
+            </w:r>
           </w:p>
         </w:tc>
       </w:tr>
@@ -393,6 +654,88 @@
           </w:tcPr>
           <w:p>
             <w:pPr>
+              <w:pStyle w:val="EnglishHangNoCoptic"/>
+            </w:pPr>
+            <w:r>
+              <w:t xml:space="preserve">2 If I </w:t>
+            </w:r>
+            <w:r>
+              <w:t>were</w:t>
+            </w:r>
+            <w:r>
+              <w:t xml:space="preserve"> not humble-minded,</w:t>
+            </w:r>
+          </w:p>
+          <w:p>
+            <w:pPr>
+              <w:pStyle w:val="EnglishHangNoCoptic"/>
+            </w:pPr>
+            <w:r>
+              <w:tab/>
+              <w:t xml:space="preserve">but lift up my </w:t>
+            </w:r>
+            <w:r>
+              <w:t>soul</w:t>
+            </w:r>
+            <w:r>
+              <w:t>,</w:t>
+            </w:r>
+            <w:r>
+              <w:rPr>
+                <w:rStyle w:val="FootnoteReference"/>
+              </w:rPr>
+              <w:footnoteReference w:id="2"/>
+            </w:r>
+          </w:p>
+          <w:p>
+            <w:pPr>
+              <w:pStyle w:val="EnglishHangNoCoptic"/>
+            </w:pPr>
+            <w:r>
+              <w:tab/>
+              <w:t xml:space="preserve">like a </w:t>
+            </w:r>
+            <w:r>
+              <w:t xml:space="preserve">child </w:t>
+            </w:r>
+            <w:r>
+              <w:t xml:space="preserve">weaned </w:t>
+            </w:r>
+            <w:r>
+              <w:t>from</w:t>
+            </w:r>
+            <w:r>
+              <w:t xml:space="preserve"> its mother,</w:t>
+            </w:r>
+          </w:p>
+          <w:p>
+            <w:pPr>
+              <w:pStyle w:val="EnglishHangEndNoCoptic"/>
+            </w:pPr>
+            <w:r>
+              <w:tab/>
+            </w:r>
+            <w:r>
+              <w:t>You</w:t>
+            </w:r>
+            <w:r>
+              <w:t xml:space="preserve"> </w:t>
+            </w:r>
+            <w:r>
+              <w:t>would</w:t>
+            </w:r>
+            <w:r>
+              <w:t xml:space="preserve"> </w:t>
+            </w:r>
+            <w:r>
+              <w:t>reward my soul</w:t>
+            </w:r>
+            <w:r>
+              <w:t>.</w:t>
+            </w:r>
+          </w:p>
+          <w:p>
+            <w:pPr>
               <w:pStyle w:val="EngIndEnd"/>
             </w:pPr>
           </w:p>
@@ -417,7 +760,11 @@
           <w:tcPr>
             <w:tcW w:w="621" w:type="pct"/>
           </w:tcPr>
-          <w:p/>
+          <w:p>
+            <w:r>
+              <w:t>If I had not been humble-minded, but had lifted up my soul, like as a child that is weaned against his mother, so wouldst Thou have done unto my soul.</w:t>
+            </w:r>
+          </w:p>
         </w:tc>
         <w:tc>
           <w:tcPr>
@@ -427,6 +774,36 @@
             <w:pPr>
               <w:pStyle w:val="EngIndEnd"/>
             </w:pPr>
+            <w:r>
+              <w:t>If I was not humble-minded</w:t>
+            </w:r>
+          </w:p>
+          <w:p>
+            <w:pPr>
+              <w:pStyle w:val="EngIndEnd"/>
+            </w:pPr>
+            <w:r>
+              <w:t>but exal</w:t>
+            </w:r>
+            <w:r>
+              <w:t>ted my soul,</w:t>
+            </w:r>
+          </w:p>
+          <w:p>
+            <w:pPr>
+              <w:pStyle w:val="EngIndEnd"/>
+            </w:pPr>
+            <w:r>
+              <w:t>like the weaned child against its mother,</w:t>
+            </w:r>
+          </w:p>
+          <w:p>
+            <w:pPr>
+              <w:pStyle w:val="EngIndEnd"/>
+            </w:pPr>
+            <w:r>
+              <w:t>like a requital it is, against my soul.</w:t>
+            </w:r>
           </w:p>
         </w:tc>
         <w:tc>
@@ -437,6 +814,44 @@
             <w:pPr>
               <w:pStyle w:val="EngIndEnd"/>
             </w:pPr>
+            <w:r>
+              <w:rPr>
+                <w:rFonts w:ascii="Tahoma" w:eastAsia="Times New Roman" w:hAnsi="Tahoma" w:cs="Tahoma"/>
+                <w:i/>
+                <w:iCs/>
+                <w:color w:val="2E1308"/>
+                <w:shd w:val="clear" w:color="auto" w:fill="FFFFFF"/>
+              </w:rPr>
+              <w:t>I shall have sinned</w:t>
+            </w:r>
+            <w:r>
+              <w:rPr>
+                <w:rFonts w:ascii="Tahoma" w:eastAsia="Times New Roman" w:hAnsi="Tahoma" w:cs="Tahoma"/>
+                <w:iCs/>
+                <w:color w:val="2E1308"/>
+                <w:shd w:val="clear" w:color="auto" w:fill="FFFFFF"/>
+              </w:rPr>
+              <w:t xml:space="preserve"> if I have not been humble, but have exulted my soul: according to </w:t>
+            </w:r>
+            <w:r>
+              <w:rPr>
+                <w:rFonts w:ascii="Tahoma" w:eastAsia="Times New Roman" w:hAnsi="Tahoma" w:cs="Tahoma"/>
+                <w:i/>
+                <w:iCs/>
+                <w:color w:val="2E1308"/>
+                <w:shd w:val="clear" w:color="auto" w:fill="FFFFFF"/>
+              </w:rPr>
+              <w:t>the relation</w:t>
+            </w:r>
+            <w:r>
+              <w:rPr>
+                <w:rFonts w:ascii="Tahoma" w:eastAsia="Times New Roman" w:hAnsi="Tahoma" w:cs="Tahoma"/>
+                <w:iCs/>
+                <w:color w:val="2E1308"/>
+                <w:shd w:val="clear" w:color="auto" w:fill="FFFFFF"/>
+              </w:rPr>
+              <w:t xml:space="preserve"> of a weaned child to his mother, so wilt thou recompense my soul.</w:t>
+            </w:r>
           </w:p>
         </w:tc>
         <w:tc>
@@ -455,10 +870,92 @@
                 <w:shd w:val="clear" w:color="auto" w:fill="FFFFFF"/>
               </w:rPr>
             </w:pPr>
+            <w:r>
+              <w:rPr>
+                <w:rFonts w:ascii="Tahoma" w:eastAsia="Times New Roman" w:hAnsi="Tahoma" w:cs="Tahoma"/>
+                <w:color w:val="2E1308"/>
+                <w:sz w:val="24"/>
+                <w:szCs w:val="24"/>
+                <w:shd w:val="clear" w:color="auto" w:fill="FFFFFF"/>
+              </w:rPr>
+              <w:t>If I were not humble-minded,</w:t>
+            </w:r>
+          </w:p>
+          <w:p>
+            <w:pPr>
+              <w:spacing w:line="240" w:lineRule="auto"/>
+              <w:jc w:val="left"/>
+              <w:rPr>
+                <w:rFonts w:ascii="Tahoma" w:eastAsia="Times New Roman" w:hAnsi="Tahoma" w:cs="Tahoma"/>
+                <w:color w:val="2E1308"/>
+                <w:sz w:val="24"/>
+                <w:szCs w:val="24"/>
+                <w:shd w:val="clear" w:color="auto" w:fill="FFFFFF"/>
+              </w:rPr>
+            </w:pPr>
+            <w:r>
+              <w:rPr>
+                <w:rFonts w:ascii="Tahoma" w:eastAsia="Times New Roman" w:hAnsi="Tahoma" w:cs="Tahoma"/>
+                <w:color w:val="2E1308"/>
+                <w:sz w:val="24"/>
+                <w:szCs w:val="24"/>
+                <w:shd w:val="clear" w:color="auto" w:fill="FFFFFF"/>
+              </w:rPr>
+              <w:t>But exalted my soul,</w:t>
+            </w:r>
+          </w:p>
+          <w:p>
+            <w:pPr>
+              <w:spacing w:line="240" w:lineRule="auto"/>
+              <w:jc w:val="left"/>
+              <w:rPr>
+                <w:rFonts w:ascii="Tahoma" w:eastAsia="Times New Roman" w:hAnsi="Tahoma" w:cs="Tahoma"/>
+                <w:color w:val="2E1308"/>
+                <w:sz w:val="24"/>
+                <w:szCs w:val="24"/>
+                <w:shd w:val="clear" w:color="auto" w:fill="FFFFFF"/>
+              </w:rPr>
+            </w:pPr>
+            <w:r>
+              <w:rPr>
+                <w:rFonts w:ascii="Tahoma" w:eastAsia="Times New Roman" w:hAnsi="Tahoma" w:cs="Tahoma"/>
+                <w:color w:val="2E1308"/>
+                <w:sz w:val="24"/>
+                <w:szCs w:val="24"/>
+                <w:shd w:val="clear" w:color="auto" w:fill="FFFFFF"/>
+              </w:rPr>
+              <w:t>Like a child weaned from his mother,</w:t>
+            </w:r>
+          </w:p>
+          <w:p>
+            <w:pPr>
+              <w:spacing w:line="240" w:lineRule="auto"/>
+              <w:jc w:val="left"/>
+              <w:rPr>
+                <w:rFonts w:ascii="Tahoma" w:eastAsia="Times New Roman" w:hAnsi="Tahoma" w:cs="Tahoma"/>
+                <w:color w:val="2E1308"/>
+                <w:sz w:val="24"/>
+                <w:szCs w:val="24"/>
+                <w:shd w:val="clear" w:color="auto" w:fill="FFFFFF"/>
+              </w:rPr>
+            </w:pPr>
+            <w:r>
+              <w:rPr>
+                <w:rFonts w:ascii="Tahoma" w:eastAsia="Times New Roman" w:hAnsi="Tahoma" w:cs="Tahoma"/>
+                <w:color w:val="2E1308"/>
+                <w:sz w:val="24"/>
+                <w:szCs w:val="24"/>
+                <w:shd w:val="clear" w:color="auto" w:fill="FFFFFF"/>
+              </w:rPr>
+              <w:t>So You would reward my soul.</w:t>
+            </w:r>
           </w:p>
         </w:tc>
       </w:tr>
       <w:tr>
+        <w:trPr>
+          <w:trHeight w:val="681"/>
+        </w:trPr>
         <w:tc>
           <w:tcPr>
             <w:tcW w:w="629" w:type="pct"/>
@@ -468,7 +965,41 @@
               <w:pStyle w:val="EnglishHangNoCoptic"/>
             </w:pPr>
             <w:r>
+              <w:lastRenderedPageBreak/>
               <w:t>3 Let Israel trust in the Lord,</w:t>
+            </w:r>
+          </w:p>
+          <w:p>
+            <w:pPr>
+              <w:pStyle w:val="EnglishHangEndNoCoptic"/>
+            </w:pPr>
+            <w:r>
+              <w:tab/>
+              <w:t>from now and for ever.</w:t>
+            </w:r>
+          </w:p>
+          <w:p>
+            <w:pPr>
+              <w:pStyle w:val="CoptIndEnd"/>
+            </w:pPr>
+          </w:p>
+        </w:tc>
+        <w:tc>
+          <w:tcPr>
+            <w:tcW w:w="613" w:type="pct"/>
+          </w:tcPr>
+          <w:p>
+            <w:pPr>
+              <w:pStyle w:val="EnglishHangNoCoptic"/>
+            </w:pPr>
+            <w:r>
+              <w:t xml:space="preserve">3 Let Israel </w:t>
+            </w:r>
+            <w:r>
+              <w:t>hope</w:t>
+            </w:r>
+            <w:r>
+              <w:t xml:space="preserve"> in the Lord,</w:t>
             </w:r>
           </w:p>
           <w:p>
@@ -479,53 +1010,33 @@
               <w:tab/>
               <w:t xml:space="preserve">from now and </w:t>
             </w:r>
-            <w:proofErr w:type="spellStart"/>
-            <w:r>
-              <w:t>for ever</w:t>
-            </w:r>
-            <w:proofErr w:type="spellEnd"/>
+            <w:r>
+              <w:t>to the ages</w:t>
+            </w:r>
             <w:r>
               <w:t>.</w:t>
             </w:r>
           </w:p>
           <w:p>
             <w:pPr>
-              <w:pStyle w:val="CoptIndEnd"/>
-            </w:pPr>
-          </w:p>
-        </w:tc>
-        <w:tc>
-          <w:tcPr>
-            <w:tcW w:w="613" w:type="pct"/>
-          </w:tcPr>
-          <w:p>
-            <w:pPr>
               <w:pStyle w:val="EngIndEnd"/>
             </w:pPr>
-          </w:p>
-        </w:tc>
-        <w:tc>
-          <w:tcPr>
-            <w:tcW w:w="626" w:type="pct"/>
-          </w:tcPr>
-          <w:p>
-            <w:r>
-              <w:t xml:space="preserve">Let Israel hope in the Lord from this time and </w:t>
-            </w:r>
-            <w:proofErr w:type="spellStart"/>
-            <w:r>
-              <w:t>for ever</w:t>
-            </w:r>
-            <w:proofErr w:type="spellEnd"/>
-            <w:r>
-              <w:t>.  Alleluia.</w:t>
-            </w:r>
             <w:bookmarkStart w:id="0" w:name="_GoBack"/>
             <w:bookmarkEnd w:id="0"/>
           </w:p>
         </w:tc>
         <w:tc>
           <w:tcPr>
+            <w:tcW w:w="626" w:type="pct"/>
+          </w:tcPr>
+          <w:p>
+            <w:r>
+              <w:t>Let Israel hope in the Lord from this time and for ever.  Alleluia.</w:t>
+            </w:r>
+          </w:p>
+        </w:tc>
+        <w:tc>
+          <w:tcPr>
             <w:tcW w:w="615" w:type="pct"/>
           </w:tcPr>
           <w:p/>
@@ -534,7 +1045,11 @@
           <w:tcPr>
             <w:tcW w:w="621" w:type="pct"/>
           </w:tcPr>
-          <w:p/>
+          <w:p>
+            <w:r>
+              <w:t>Let Israel trust in the Lord, from this time forth and for evermore.</w:t>
+            </w:r>
+          </w:p>
         </w:tc>
         <w:tc>
           <w:tcPr>
@@ -544,12 +1059,36 @@
             <w:pPr>
               <w:pStyle w:val="EngIndEnd"/>
             </w:pPr>
+            <w:r>
+              <w:t>Let Israel hope in the Lord</w:t>
+            </w:r>
+          </w:p>
+          <w:p>
+            <w:pPr>
+              <w:pStyle w:val="EngIndEnd"/>
+            </w:pPr>
+            <w:r>
+              <w:t>from now on and forevermore.</w:t>
+            </w:r>
           </w:p>
         </w:tc>
         <w:tc>
           <w:tcPr>
             <w:tcW w:w="632" w:type="pct"/>
           </w:tcPr>
+          <w:p>
+            <w:pPr>
+              <w:pStyle w:val="EngIndEnd"/>
+            </w:pPr>
+            <w:r>
+              <w:t>Let Israel hope in the Lord, from henceforth and for ever.</w:t>
+            </w:r>
+          </w:p>
+          <w:p>
+            <w:pPr>
+              <w:pStyle w:val="EngIndEnd"/>
+            </w:pPr>
+          </w:p>
           <w:p>
             <w:pPr>
               <w:pStyle w:val="EngIndEnd"/>
@@ -572,6 +1111,39 @@
                 <w:shd w:val="clear" w:color="auto" w:fill="FFFFFF"/>
               </w:rPr>
             </w:pPr>
+            <w:r>
+              <w:rPr>
+                <w:rFonts w:ascii="Tahoma" w:eastAsia="Times New Roman" w:hAnsi="Tahoma" w:cs="Tahoma"/>
+                <w:color w:val="2E1308"/>
+                <w:sz w:val="24"/>
+                <w:szCs w:val="24"/>
+                <w:shd w:val="clear" w:color="auto" w:fill="FFFFFF"/>
+              </w:rPr>
+              <w:t>Let Israel hope in the Lord</w:t>
+            </w:r>
+          </w:p>
+          <w:p>
+            <w:pPr>
+              <w:spacing w:line="240" w:lineRule="auto"/>
+              <w:jc w:val="left"/>
+              <w:rPr>
+                <w:rFonts w:ascii="Tahoma" w:eastAsia="Times New Roman" w:hAnsi="Tahoma" w:cs="Tahoma"/>
+                <w:color w:val="2E1308"/>
+                <w:sz w:val="24"/>
+                <w:szCs w:val="24"/>
+                <w:shd w:val="clear" w:color="auto" w:fill="FFFFFF"/>
+              </w:rPr>
+            </w:pPr>
+            <w:r>
+              <w:rPr>
+                <w:rFonts w:ascii="Tahoma" w:eastAsia="Times New Roman" w:hAnsi="Tahoma" w:cs="Tahoma"/>
+                <w:color w:val="2E1308"/>
+                <w:sz w:val="24"/>
+                <w:szCs w:val="24"/>
+                <w:shd w:val="clear" w:color="auto" w:fill="FFFFFF"/>
+              </w:rPr>
+              <w:t>From this present time and unto the ages.</w:t>
+            </w:r>
           </w:p>
         </w:tc>
       </w:tr>
@@ -593,7 +1165,7 @@
 </file>
 
 <file path=word/endnotes.xml><?xml version="1.0" encoding="utf-8"?>
-<w:endnotes xmlns:wpc="http://schemas.microsoft.com/office/word/2010/wordprocessingCanvas" xmlns:cx="http://schemas.microsoft.com/office/drawing/2014/chartex" xmlns:cx1="http://schemas.microsoft.com/office/drawing/2015/9/8/chartex" xmlns:mc="http://schemas.openxmlformats.org/markup-compatibility/2006" xmlns:o="urn:schemas-microsoft-com:office:office" xmlns:r="http://schemas.openxmlformats.org/officeDocument/2006/relationships" xmlns:m="http://schemas.openxmlformats.org/officeDocument/2006/math" xmlns:v="urn:schemas-microsoft-com:vml" xmlns:wp14="http://schemas.microsoft.com/office/word/2010/wordprocessingDrawing" xmlns:wp="http://schemas.openxmlformats.org/drawingml/2006/wordprocessingDrawing" xmlns:w10="urn:schemas-microsoft-com:office:word" xmlns:w="http://schemas.openxmlformats.org/wordprocessingml/2006/main" xmlns:w14="http://schemas.microsoft.com/office/word/2010/wordml" xmlns:w15="http://schemas.microsoft.com/office/word/2012/wordml" xmlns:w16se="http://schemas.microsoft.com/office/word/2015/wordml/symex" xmlns:wpg="http://schemas.microsoft.com/office/word/2010/wordprocessingGroup" xmlns:wpi="http://schemas.microsoft.com/office/word/2010/wordprocessingInk" xmlns:wne="http://schemas.microsoft.com/office/word/2006/wordml" xmlns:wps="http://schemas.microsoft.com/office/word/2010/wordprocessingShape" mc:Ignorable="w14 w15 w16se wp14">
+<w:endnotes xmlns:wpc="http://schemas.microsoft.com/office/word/2010/wordprocessingCanvas" xmlns:mo="http://schemas.microsoft.com/office/mac/office/2008/main" xmlns:mc="http://schemas.openxmlformats.org/markup-compatibility/2006" xmlns:mv="urn:schemas-microsoft-com:mac:vml" xmlns:o="urn:schemas-microsoft-com:office:office" xmlns:r="http://schemas.openxmlformats.org/officeDocument/2006/relationships" xmlns:m="http://schemas.openxmlformats.org/officeDocument/2006/math" xmlns:v="urn:schemas-microsoft-com:vml" xmlns:wp14="http://schemas.microsoft.com/office/word/2010/wordprocessingDrawing" xmlns:wp="http://schemas.openxmlformats.org/drawingml/2006/wordprocessingDrawing" xmlns:w10="urn:schemas-microsoft-com:office:word" xmlns:w="http://schemas.openxmlformats.org/wordprocessingml/2006/main" xmlns:w14="http://schemas.microsoft.com/office/word/2010/wordml" xmlns:w15="http://schemas.microsoft.com/office/word/2012/wordml" xmlns:wpg="http://schemas.microsoft.com/office/word/2010/wordprocessingGroup" xmlns:wpi="http://schemas.microsoft.com/office/word/2010/wordprocessingInk" xmlns:wne="http://schemas.microsoft.com/office/word/2006/wordml" xmlns:wps="http://schemas.microsoft.com/office/word/2010/wordprocessingShape" mc:Ignorable="w14 w15 wp14">
   <w:endnote w:type="separator" w:id="-1">
     <w:p>
       <w:pPr>
@@ -618,7 +1190,7 @@
 </file>
 
 <file path=word/footnotes.xml><?xml version="1.0" encoding="utf-8"?>
-<w:footnotes xmlns:wpc="http://schemas.microsoft.com/office/word/2010/wordprocessingCanvas" xmlns:cx="http://schemas.microsoft.com/office/drawing/2014/chartex" xmlns:cx1="http://schemas.microsoft.com/office/drawing/2015/9/8/chartex" xmlns:mc="http://schemas.openxmlformats.org/markup-compatibility/2006" xmlns:o="urn:schemas-microsoft-com:office:office" xmlns:r="http://schemas.openxmlformats.org/officeDocument/2006/relationships" xmlns:m="http://schemas.openxmlformats.org/officeDocument/2006/math" xmlns:v="urn:schemas-microsoft-com:vml" xmlns:wp14="http://schemas.microsoft.com/office/word/2010/wordprocessingDrawing" xmlns:wp="http://schemas.openxmlformats.org/drawingml/2006/wordprocessingDrawing" xmlns:w10="urn:schemas-microsoft-com:office:word" xmlns:w="http://schemas.openxmlformats.org/wordprocessingml/2006/main" xmlns:w14="http://schemas.microsoft.com/office/word/2010/wordml" xmlns:w15="http://schemas.microsoft.com/office/word/2012/wordml" xmlns:w16se="http://schemas.microsoft.com/office/word/2015/wordml/symex" xmlns:wpg="http://schemas.microsoft.com/office/word/2010/wordprocessingGroup" xmlns:wpi="http://schemas.microsoft.com/office/word/2010/wordprocessingInk" xmlns:wne="http://schemas.microsoft.com/office/word/2006/wordml" xmlns:wps="http://schemas.microsoft.com/office/word/2010/wordprocessingShape" mc:Ignorable="w14 w15 w16se wp14">
+<w:footnotes xmlns:wpc="http://schemas.microsoft.com/office/word/2010/wordprocessingCanvas" xmlns:mo="http://schemas.microsoft.com/office/mac/office/2008/main" xmlns:mc="http://schemas.openxmlformats.org/markup-compatibility/2006" xmlns:mv="urn:schemas-microsoft-com:mac:vml" xmlns:o="urn:schemas-microsoft-com:office:office" xmlns:r="http://schemas.openxmlformats.org/officeDocument/2006/relationships" xmlns:m="http://schemas.openxmlformats.org/officeDocument/2006/math" xmlns:v="urn:schemas-microsoft-com:vml" xmlns:wp14="http://schemas.microsoft.com/office/word/2010/wordprocessingDrawing" xmlns:wp="http://schemas.openxmlformats.org/drawingml/2006/wordprocessingDrawing" xmlns:w10="urn:schemas-microsoft-com:office:word" xmlns:w="http://schemas.openxmlformats.org/wordprocessingml/2006/main" xmlns:w14="http://schemas.microsoft.com/office/word/2010/wordml" xmlns:w15="http://schemas.microsoft.com/office/word/2012/wordml" xmlns:wpg="http://schemas.microsoft.com/office/word/2010/wordprocessingGroup" xmlns:wpi="http://schemas.microsoft.com/office/word/2010/wordprocessingInk" xmlns:wne="http://schemas.microsoft.com/office/word/2006/wordml" xmlns:wps="http://schemas.microsoft.com/office/word/2010/wordprocessingShape" mc:Ignorable="w14 w15 wp14">
   <w:footnote w:type="separator" w:id="-1">
     <w:p>
       <w:pPr>
@@ -655,11 +1227,27 @@
       </w:r>
     </w:p>
   </w:footnote>
+  <w:footnote w:id="2">
+    <w:p>
+      <w:pPr>
+        <w:pStyle w:val="footnote"/>
+      </w:pPr>
+      <w:r>
+        <w:rPr>
+          <w:rStyle w:val="FootnoteReference"/>
+        </w:rPr>
+        <w:footnoteRef/>
+      </w:r>
+      <w:r>
+        <w:t xml:space="preserve"> Prov. 29:1; 2 Kings 17:14; Neh. 9:16; Dt. 9:6.</w:t>
+      </w:r>
+    </w:p>
+  </w:footnote>
 </w:footnotes>
 </file>
 
 <file path=word/styles.xml><?xml version="1.0" encoding="utf-8"?>
-<w:styles xmlns:mc="http://schemas.openxmlformats.org/markup-compatibility/2006" xmlns:r="http://schemas.openxmlformats.org/officeDocument/2006/relationships" xmlns:w="http://schemas.openxmlformats.org/wordprocessingml/2006/main" xmlns:w14="http://schemas.microsoft.com/office/word/2010/wordml" xmlns:w15="http://schemas.microsoft.com/office/word/2012/wordml" xmlns:w16se="http://schemas.microsoft.com/office/word/2015/wordml/symex" mc:Ignorable="w14 w15 w16se">
+<w:styles xmlns:mc="http://schemas.openxmlformats.org/markup-compatibility/2006" xmlns:r="http://schemas.openxmlformats.org/officeDocument/2006/relationships" xmlns:w="http://schemas.openxmlformats.org/wordprocessingml/2006/main" xmlns:w14="http://schemas.microsoft.com/office/word/2010/wordml" xmlns:w15="http://schemas.microsoft.com/office/word/2012/wordml" mc:Ignorable="w14 w15">
   <w:docDefaults>
     <w:rPrDefault>
       <w:rPr>
@@ -675,7 +1263,7 @@
       </w:pPr>
     </w:pPrDefault>
   </w:docDefaults>
-  <w:latentStyles w:defLockedState="0" w:defUIPriority="99" w:defSemiHidden="0" w:defUnhideWhenUsed="0" w:defQFormat="0" w:count="371">
+  <w:latentStyles w:defLockedState="0" w:defUIPriority="99" w:defSemiHidden="0" w:defUnhideWhenUsed="0" w:defQFormat="0" w:count="380">
     <w:lsdException w:name="Normal" w:uiPriority="0" w:qFormat="1"/>
     <w:lsdException w:name="heading 1" w:uiPriority="9" w:qFormat="1"/>
     <w:lsdException w:name="heading 2" w:semiHidden="1" w:uiPriority="9" w:unhideWhenUsed="1" w:qFormat="1"/>
@@ -1169,6 +1757,7 @@
       <w:spacing w:after="0" w:line="240" w:lineRule="auto"/>
     </w:pPr>
     <w:tblPr>
+      <w:tblInd w:w="0" w:type="dxa"/>
       <w:tblBorders>
         <w:top w:val="single" w:sz="4" w:space="0" w:color="auto"/>
         <w:left w:val="single" w:sz="4" w:space="0" w:color="auto"/>
@@ -1177,6 +1766,12 @@
         <w:insideH w:val="single" w:sz="4" w:space="0" w:color="auto"/>
         <w:insideV w:val="single" w:sz="4" w:space="0" w:color="auto"/>
       </w:tblBorders>
+      <w:tblCellMar>
+        <w:top w:w="0" w:type="dxa"/>
+        <w:left w:w="108" w:type="dxa"/>
+        <w:bottom w:w="0" w:type="dxa"/>
+        <w:right w:w="108" w:type="dxa"/>
+      </w:tblCellMar>
     </w:tblPr>
   </w:style>
   <w:style w:type="paragraph" w:customStyle="1" w:styleId="Coptic">
@@ -1729,6 +2324,11 @@
       <w:sz w:val="18"/>
       <w:szCs w:val="20"/>
     </w:rPr>
+  </w:style>
+  <w:style w:type="character" w:customStyle="1" w:styleId="apple-converted-space">
+    <w:name w:val="apple-converted-space"/>
+    <w:basedOn w:val="DefaultParagraphFont"/>
+    <w:rsid w:val="003F5C8E"/>
   </w:style>
 </w:styles>
 </file>
@@ -2021,7 +2621,7 @@
 </file>
 
 <file path=customXml/itemProps1.xml><?xml version="1.0" encoding="utf-8"?>
-<ds:datastoreItem xmlns:ds="http://schemas.openxmlformats.org/officeDocument/2006/customXml" ds:itemID="{2A44D57D-1FEA-4AAC-8D58-799BB37BD91B}">
+<ds:datastoreItem xmlns:ds="http://schemas.openxmlformats.org/officeDocument/2006/customXml" ds:itemID="{4F08DFED-EFDD-5440-A38F-6FC052B4D005}">
   <ds:schemaRefs>
     <ds:schemaRef ds:uri="http://schemas.openxmlformats.org/officeDocument/2006/bibliography"/>
   </ds:schemaRefs>

--- a/Psalms/130.docx
+++ b/Psalms/130.docx
@@ -1,6 +1,6 @@
 
 <file path=word/document.xml><?xml version="1.0" encoding="utf-8"?>
-<w:document xmlns:wpc="http://schemas.microsoft.com/office/word/2010/wordprocessingCanvas" xmlns:mo="http://schemas.microsoft.com/office/mac/office/2008/main" xmlns:mc="http://schemas.openxmlformats.org/markup-compatibility/2006" xmlns:mv="urn:schemas-microsoft-com:mac:vml" xmlns:o="urn:schemas-microsoft-com:office:office" xmlns:r="http://schemas.openxmlformats.org/officeDocument/2006/relationships" xmlns:m="http://schemas.openxmlformats.org/officeDocument/2006/math" xmlns:v="urn:schemas-microsoft-com:vml" xmlns:wp14="http://schemas.microsoft.com/office/word/2010/wordprocessingDrawing" xmlns:wp="http://schemas.openxmlformats.org/drawingml/2006/wordprocessingDrawing" xmlns:w10="urn:schemas-microsoft-com:office:word" xmlns:w="http://schemas.openxmlformats.org/wordprocessingml/2006/main" xmlns:w14="http://schemas.microsoft.com/office/word/2010/wordml" xmlns:w15="http://schemas.microsoft.com/office/word/2012/wordml" xmlns:wpg="http://schemas.microsoft.com/office/word/2010/wordprocessingGroup" xmlns:wpi="http://schemas.microsoft.com/office/word/2010/wordprocessingInk" xmlns:wne="http://schemas.microsoft.com/office/word/2006/wordml" xmlns:wps="http://schemas.microsoft.com/office/word/2010/wordprocessingShape" mc:Ignorable="w14 w15 wp14">
+<w:document xmlns:wpc="http://schemas.microsoft.com/office/word/2010/wordprocessingCanvas" xmlns:cx="http://schemas.microsoft.com/office/drawing/2014/chartex" xmlns:cx1="http://schemas.microsoft.com/office/drawing/2015/9/8/chartex" xmlns:cx2="http://schemas.microsoft.com/office/drawing/2015/10/21/chartex" xmlns:cx3="http://schemas.microsoft.com/office/drawing/2016/5/9/chartex" xmlns:cx4="http://schemas.microsoft.com/office/drawing/2016/5/10/chartex" xmlns:cx5="http://schemas.microsoft.com/office/drawing/2016/5/11/chartex" xmlns:cx6="http://schemas.microsoft.com/office/drawing/2016/5/12/chartex" xmlns:cx7="http://schemas.microsoft.com/office/drawing/2016/5/13/chartex" xmlns:cx8="http://schemas.microsoft.com/office/drawing/2016/5/14/chartex" xmlns:mc="http://schemas.openxmlformats.org/markup-compatibility/2006" xmlns:aink="http://schemas.microsoft.com/office/drawing/2016/ink" xmlns:am3d="http://schemas.microsoft.com/office/drawing/2017/model3d" xmlns:o="urn:schemas-microsoft-com:office:office" xmlns:r="http://schemas.openxmlformats.org/officeDocument/2006/relationships" xmlns:m="http://schemas.openxmlformats.org/officeDocument/2006/math" xmlns:v="urn:schemas-microsoft-com:vml" xmlns:wp14="http://schemas.microsoft.com/office/word/2010/wordprocessingDrawing" xmlns:wp="http://schemas.openxmlformats.org/drawingml/2006/wordprocessingDrawing" xmlns:w10="urn:schemas-microsoft-com:office:word" xmlns:w="http://schemas.openxmlformats.org/wordprocessingml/2006/main" xmlns:w14="http://schemas.microsoft.com/office/word/2010/wordml" xmlns:w15="http://schemas.microsoft.com/office/word/2012/wordml" xmlns:w16cid="http://schemas.microsoft.com/office/word/2016/wordml/cid" xmlns:w16se="http://schemas.microsoft.com/office/word/2015/wordml/symex" xmlns:wpg="http://schemas.microsoft.com/office/word/2010/wordprocessingGroup" xmlns:wpi="http://schemas.microsoft.com/office/word/2010/wordprocessingInk" xmlns:wne="http://schemas.microsoft.com/office/word/2006/wordml" xmlns:wps="http://schemas.microsoft.com/office/word/2010/wordprocessingShape" mc:Ignorable="w14 w15 w16se w16cid wp14">
   <w:body>
     <w:p>
       <w:pPr>
@@ -30,19 +30,21 @@
         <w:tblLook w:val="0420" w:firstRow="1" w:lastRow="0" w:firstColumn="0" w:lastColumn="0" w:noHBand="0" w:noVBand="1"/>
       </w:tblPr>
       <w:tblGrid>
-        <w:gridCol w:w="3649"/>
-        <w:gridCol w:w="3557"/>
-        <w:gridCol w:w="3633"/>
-        <w:gridCol w:w="3569"/>
-        <w:gridCol w:w="3604"/>
-        <w:gridCol w:w="3668"/>
-        <w:gridCol w:w="3668"/>
-        <w:gridCol w:w="3668"/>
+        <w:gridCol w:w="3086"/>
+        <w:gridCol w:w="3006"/>
+        <w:gridCol w:w="2252"/>
+        <w:gridCol w:w="2252"/>
+        <w:gridCol w:w="3070"/>
+        <w:gridCol w:w="3012"/>
+        <w:gridCol w:w="3047"/>
+        <w:gridCol w:w="3099"/>
+        <w:gridCol w:w="3099"/>
+        <w:gridCol w:w="3093"/>
       </w:tblGrid>
       <w:tr>
         <w:tc>
           <w:tcPr>
-            <w:tcW w:w="629" w:type="pct"/>
+            <w:tcW w:w="532" w:type="pct"/>
           </w:tcPr>
           <w:p>
             <w:r>
@@ -52,7 +54,7 @@
         </w:tc>
         <w:tc>
           <w:tcPr>
-            <w:tcW w:w="613" w:type="pct"/>
+            <w:tcW w:w="518" w:type="pct"/>
           </w:tcPr>
           <w:p>
             <w:r>
@@ -62,7 +64,34 @@
         </w:tc>
         <w:tc>
           <w:tcPr>
-            <w:tcW w:w="626" w:type="pct"/>
+            <w:tcW w:w="388" w:type="pct"/>
+          </w:tcPr>
+          <w:p>
+            <w:proofErr w:type="spellStart"/>
+            <w:r>
+              <w:t>Burmester</w:t>
+            </w:r>
+            <w:proofErr w:type="spellEnd"/>
+          </w:p>
+        </w:tc>
+        <w:tc>
+          <w:tcPr>
+            <w:tcW w:w="388" w:type="pct"/>
+          </w:tcPr>
+          <w:p>
+            <w:proofErr w:type="spellStart"/>
+            <w:r>
+              <w:t>Burmester</w:t>
+            </w:r>
+            <w:proofErr w:type="spellEnd"/>
+            <w:r>
+              <w:t>-modernized</w:t>
+            </w:r>
+          </w:p>
+        </w:tc>
+        <w:tc>
+          <w:tcPr>
+            <w:tcW w:w="529" w:type="pct"/>
           </w:tcPr>
           <w:p>
             <w:r>
@@ -72,7 +101,7 @@
         </w:tc>
         <w:tc>
           <w:tcPr>
-            <w:tcW w:w="615" w:type="pct"/>
+            <w:tcW w:w="519" w:type="pct"/>
           </w:tcPr>
           <w:p>
             <w:r>
@@ -82,7 +111,7 @@
         </w:tc>
         <w:tc>
           <w:tcPr>
-            <w:tcW w:w="621" w:type="pct"/>
+            <w:tcW w:w="525" w:type="pct"/>
           </w:tcPr>
           <w:p>
             <w:r>
@@ -92,7 +121,7 @@
         </w:tc>
         <w:tc>
           <w:tcPr>
-            <w:tcW w:w="632" w:type="pct"/>
+            <w:tcW w:w="534" w:type="pct"/>
           </w:tcPr>
           <w:p>
             <w:r>
@@ -102,7 +131,7 @@
         </w:tc>
         <w:tc>
           <w:tcPr>
-            <w:tcW w:w="632" w:type="pct"/>
+            <w:tcW w:w="534" w:type="pct"/>
           </w:tcPr>
           <w:p>
             <w:r>
@@ -112,7 +141,7 @@
         </w:tc>
         <w:tc>
           <w:tcPr>
-            <w:tcW w:w="632" w:type="pct"/>
+            <w:tcW w:w="533" w:type="pct"/>
           </w:tcPr>
           <w:p>
             <w:r>
@@ -124,7 +153,7 @@
       <w:tr>
         <w:tc>
           <w:tcPr>
-            <w:tcW w:w="629" w:type="pct"/>
+            <w:tcW w:w="532" w:type="pct"/>
           </w:tcPr>
           <w:p>
             <w:pPr>
@@ -142,7 +171,7 @@
         </w:tc>
         <w:tc>
           <w:tcPr>
-            <w:tcW w:w="613" w:type="pct"/>
+            <w:tcW w:w="518" w:type="pct"/>
           </w:tcPr>
           <w:p>
             <w:pPr>
@@ -160,19 +189,31 @@
         </w:tc>
         <w:tc>
           <w:tcPr>
-            <w:tcW w:w="626" w:type="pct"/>
+            <w:tcW w:w="388" w:type="pct"/>
           </w:tcPr>
           <w:p/>
         </w:tc>
         <w:tc>
           <w:tcPr>
-            <w:tcW w:w="615" w:type="pct"/>
+            <w:tcW w:w="388" w:type="pct"/>
           </w:tcPr>
           <w:p/>
         </w:tc>
         <w:tc>
           <w:tcPr>
-            <w:tcW w:w="621" w:type="pct"/>
+            <w:tcW w:w="529" w:type="pct"/>
+          </w:tcPr>
+          <w:p/>
+        </w:tc>
+        <w:tc>
+          <w:tcPr>
+            <w:tcW w:w="519" w:type="pct"/>
+          </w:tcPr>
+          <w:p/>
+        </w:tc>
+        <w:tc>
+          <w:tcPr>
+            <w:tcW w:w="525" w:type="pct"/>
           </w:tcPr>
           <w:p>
             <w:r>
@@ -182,7 +223,7 @@
         </w:tc>
         <w:tc>
           <w:tcPr>
-            <w:tcW w:w="632" w:type="pct"/>
+            <w:tcW w:w="534" w:type="pct"/>
           </w:tcPr>
           <w:p>
             <w:pPr>
@@ -203,7 +244,7 @@
         </w:tc>
         <w:tc>
           <w:tcPr>
-            <w:tcW w:w="632" w:type="pct"/>
+            <w:tcW w:w="534" w:type="pct"/>
           </w:tcPr>
           <w:p>
             <w:pPr>
@@ -216,7 +257,7 @@
         </w:tc>
         <w:tc>
           <w:tcPr>
-            <w:tcW w:w="632" w:type="pct"/>
+            <w:tcW w:w="533" w:type="pct"/>
           </w:tcPr>
           <w:p>
             <w:pPr>
@@ -246,7 +287,7 @@
       <w:tr>
         <w:tc>
           <w:tcPr>
-            <w:tcW w:w="629" w:type="pct"/>
+            <w:tcW w:w="532" w:type="pct"/>
           </w:tcPr>
           <w:p>
             <w:pPr>
@@ -291,7 +332,7 @@
         </w:tc>
         <w:tc>
           <w:tcPr>
-            <w:tcW w:w="613" w:type="pct"/>
+            <w:tcW w:w="518" w:type="pct"/>
           </w:tcPr>
           <w:p>
             <w:pPr>
@@ -362,7 +403,54 @@
         </w:tc>
         <w:tc>
           <w:tcPr>
-            <w:tcW w:w="626" w:type="pct"/>
+            <w:tcW w:w="388" w:type="pct"/>
+          </w:tcPr>
+          <w:p>
+            <w:r>
+              <w:t xml:space="preserve">Lord, my heart hath not been exalted, </w:t>
+            </w:r>
+            <w:r>
+              <w:rPr>
+                <w:i/>
+              </w:rPr>
+              <w:t>nor</w:t>
+            </w:r>
+            <w:r>
+              <w:t xml:space="preserve"> have mine eyes exalted themselves: </w:t>
+            </w:r>
+            <w:r>
+              <w:rPr>
+                <w:i/>
+              </w:rPr>
+              <w:t>nor</w:t>
+            </w:r>
+            <w:r>
+              <w:t xml:space="preserve"> have I exercised myself in great matters, </w:t>
+            </w:r>
+            <w:r>
+              <w:rPr>
+                <w:i/>
+              </w:rPr>
+              <w:t>nor</w:t>
+            </w:r>
+            <w:r>
+              <w:t xml:space="preserve"> (in) wonders above me.</w:t>
+            </w:r>
+          </w:p>
+        </w:tc>
+        <w:tc>
+          <w:tcPr>
+            <w:tcW w:w="388" w:type="pct"/>
+          </w:tcPr>
+          <w:p>
+            <w:r>
+              <w:t>Lord, my heart has not been exalted, nor have my eyes exalted themselves, nor have I exercised myself in great matters, or in wonders above me.</w:t>
+            </w:r>
+          </w:p>
+        </w:tc>
+        <w:tc>
+          <w:tcPr>
+            <w:tcW w:w="529" w:type="pct"/>
           </w:tcPr>
           <w:p>
             <w:r>
@@ -372,13 +460,13 @@
         </w:tc>
         <w:tc>
           <w:tcPr>
-            <w:tcW w:w="615" w:type="pct"/>
+            <w:tcW w:w="519" w:type="pct"/>
           </w:tcPr>
           <w:p/>
         </w:tc>
         <w:tc>
           <w:tcPr>
-            <w:tcW w:w="621" w:type="pct"/>
+            <w:tcW w:w="525" w:type="pct"/>
           </w:tcPr>
           <w:p>
             <w:r>
@@ -393,7 +481,7 @@
         </w:tc>
         <w:tc>
           <w:tcPr>
-            <w:tcW w:w="632" w:type="pct"/>
+            <w:tcW w:w="534" w:type="pct"/>
           </w:tcPr>
           <w:p>
             <w:pPr>
@@ -424,19 +512,13 @@
               <w:pStyle w:val="EngIndEnd"/>
             </w:pPr>
             <w:r>
-              <w:t xml:space="preserve">nor with marvelous </w:t>
-            </w:r>
-            <w:r>
-              <w:t>things</w:t>
-            </w:r>
-            <w:r>
-              <w:t xml:space="preserve"> beyond me.</w:t>
-            </w:r>
-          </w:p>
-        </w:tc>
-        <w:tc>
-          <w:tcPr>
-            <w:tcW w:w="632" w:type="pct"/>
+              <w:t>nor with marvelous things beyond me.</w:t>
+            </w:r>
+          </w:p>
+        </w:tc>
+        <w:tc>
+          <w:tcPr>
+            <w:tcW w:w="534" w:type="pct"/>
           </w:tcPr>
           <w:p>
             <w:pPr>
@@ -467,7 +549,7 @@
         </w:tc>
         <w:tc>
           <w:tcPr>
-            <w:tcW w:w="632" w:type="pct"/>
+            <w:tcW w:w="533" w:type="pct"/>
           </w:tcPr>
           <w:p>
             <w:pPr>
@@ -588,7 +670,7 @@
       <w:tr>
         <w:tc>
           <w:tcPr>
-            <w:tcW w:w="629" w:type="pct"/>
+            <w:tcW w:w="532" w:type="pct"/>
           </w:tcPr>
           <w:p>
             <w:pPr>
@@ -650,7 +732,7 @@
         </w:tc>
         <w:tc>
           <w:tcPr>
-            <w:tcW w:w="613" w:type="pct"/>
+            <w:tcW w:w="518" w:type="pct"/>
           </w:tcPr>
           <w:p>
             <w:pPr>
@@ -742,7 +824,58 @@
         </w:tc>
         <w:tc>
           <w:tcPr>
-            <w:tcW w:w="626" w:type="pct"/>
+            <w:tcW w:w="388" w:type="pct"/>
+          </w:tcPr>
+          <w:p>
+            <w:r>
+              <w:rPr>
+                <w:i/>
+              </w:rPr>
+              <w:t>And</w:t>
+            </w:r>
+            <w:r>
+              <w:t xml:space="preserve"> if I have not been humble, </w:t>
+            </w:r>
+            <w:r>
+              <w:rPr>
+                <w:i/>
+              </w:rPr>
+              <w:t>yet</w:t>
+            </w:r>
+            <w:r>
+              <w:t xml:space="preserve"> hath my voice been raised, as he who has been weaned from the milk cometh upon his mother, as a recompense upon my </w:t>
+            </w:r>
+            <w:r>
+              <w:rPr>
+                <w:i/>
+              </w:rPr>
+              <w:t>soul.</w:t>
+            </w:r>
+            <w:bookmarkStart w:id="0" w:name="_GoBack"/>
+            <w:bookmarkEnd w:id="0"/>
+          </w:p>
+        </w:tc>
+        <w:tc>
+          <w:tcPr>
+            <w:tcW w:w="388" w:type="pct"/>
+          </w:tcPr>
+          <w:p>
+            <w:r>
+              <w:t xml:space="preserve">If I have not been humble, yet my voice has been </w:t>
+            </w:r>
+            <w:proofErr w:type="spellStart"/>
+            <w:r>
+              <w:t>rasied</w:t>
+            </w:r>
+            <w:proofErr w:type="spellEnd"/>
+            <w:r>
+              <w:t>, as he who has been weaned from milk come upon his mother, as a recompense on my soul.</w:t>
+            </w:r>
+          </w:p>
+        </w:tc>
+        <w:tc>
+          <w:tcPr>
+            <w:tcW w:w="529" w:type="pct"/>
           </w:tcPr>
           <w:p>
             <w:r>
@@ -752,13 +885,13 @@
         </w:tc>
         <w:tc>
           <w:tcPr>
-            <w:tcW w:w="615" w:type="pct"/>
+            <w:tcW w:w="519" w:type="pct"/>
           </w:tcPr>
           <w:p/>
         </w:tc>
         <w:tc>
           <w:tcPr>
-            <w:tcW w:w="621" w:type="pct"/>
+            <w:tcW w:w="525" w:type="pct"/>
           </w:tcPr>
           <w:p>
             <w:r>
@@ -768,7 +901,7 @@
         </w:tc>
         <w:tc>
           <w:tcPr>
-            <w:tcW w:w="632" w:type="pct"/>
+            <w:tcW w:w="534" w:type="pct"/>
           </w:tcPr>
           <w:p>
             <w:pPr>
@@ -783,10 +916,7 @@
               <w:pStyle w:val="EngIndEnd"/>
             </w:pPr>
             <w:r>
-              <w:t>but exal</w:t>
-            </w:r>
-            <w:r>
-              <w:t>ted my soul,</w:t>
+              <w:t>but exalted my soul,</w:t>
             </w:r>
           </w:p>
           <w:p>
@@ -802,13 +932,17 @@
               <w:pStyle w:val="EngIndEnd"/>
             </w:pPr>
             <w:r>
-              <w:t>like a requital it is, against my soul.</w:t>
-            </w:r>
-          </w:p>
-        </w:tc>
-        <w:tc>
-          <w:tcPr>
-            <w:tcW w:w="632" w:type="pct"/>
+              <w:t xml:space="preserve">like a requital it is, against my </w:t>
+            </w:r>
+            <w:r>
+              <w:lastRenderedPageBreak/>
+              <w:t>soul.</w:t>
+            </w:r>
+          </w:p>
+        </w:tc>
+        <w:tc>
+          <w:tcPr>
+            <w:tcW w:w="534" w:type="pct"/>
           </w:tcPr>
           <w:p>
             <w:pPr>
@@ -822,6 +956,7 @@
                 <w:color w:val="2E1308"/>
                 <w:shd w:val="clear" w:color="auto" w:fill="FFFFFF"/>
               </w:rPr>
+              <w:lastRenderedPageBreak/>
               <w:t>I shall have sinned</w:t>
             </w:r>
             <w:r>
@@ -856,7 +991,7 @@
         </w:tc>
         <w:tc>
           <w:tcPr>
-            <w:tcW w:w="632" w:type="pct"/>
+            <w:tcW w:w="533" w:type="pct"/>
           </w:tcPr>
           <w:p>
             <w:pPr>
@@ -958,14 +1093,13 @@
         </w:trPr>
         <w:tc>
           <w:tcPr>
-            <w:tcW w:w="629" w:type="pct"/>
+            <w:tcW w:w="532" w:type="pct"/>
           </w:tcPr>
           <w:p>
             <w:pPr>
               <w:pStyle w:val="EnglishHangNoCoptic"/>
             </w:pPr>
             <w:r>
-              <w:lastRenderedPageBreak/>
               <w:t>3 Let Israel trust in the Lord,</w:t>
             </w:r>
           </w:p>
@@ -986,7 +1120,7 @@
         </w:tc>
         <w:tc>
           <w:tcPr>
-            <w:tcW w:w="613" w:type="pct"/>
+            <w:tcW w:w="518" w:type="pct"/>
           </w:tcPr>
           <w:p>
             <w:pPr>
@@ -1021,13 +1155,31 @@
             <w:pPr>
               <w:pStyle w:val="EngIndEnd"/>
             </w:pPr>
-            <w:bookmarkStart w:id="0" w:name="_GoBack"/>
-            <w:bookmarkEnd w:id="0"/>
-          </w:p>
-        </w:tc>
-        <w:tc>
-          <w:tcPr>
-            <w:tcW w:w="626" w:type="pct"/>
+          </w:p>
+        </w:tc>
+        <w:tc>
+          <w:tcPr>
+            <w:tcW w:w="388" w:type="pct"/>
+          </w:tcPr>
+          <w:p>
+            <w:r>
+              <w:t>Let Israel trust in the Lord from now and unto age.</w:t>
+            </w:r>
+          </w:p>
+        </w:tc>
+        <w:tc>
+          <w:tcPr>
+            <w:tcW w:w="388" w:type="pct"/>
+          </w:tcPr>
+          <w:p>
+            <w:r>
+              <w:t>Let Israel trust in the Lord from now and forever.</w:t>
+            </w:r>
+          </w:p>
+        </w:tc>
+        <w:tc>
+          <w:tcPr>
+            <w:tcW w:w="529" w:type="pct"/>
           </w:tcPr>
           <w:p>
             <w:r>
@@ -1037,13 +1189,13 @@
         </w:tc>
         <w:tc>
           <w:tcPr>
-            <w:tcW w:w="615" w:type="pct"/>
+            <w:tcW w:w="519" w:type="pct"/>
           </w:tcPr>
           <w:p/>
         </w:tc>
         <w:tc>
           <w:tcPr>
-            <w:tcW w:w="621" w:type="pct"/>
+            <w:tcW w:w="525" w:type="pct"/>
           </w:tcPr>
           <w:p>
             <w:r>
@@ -1053,7 +1205,7 @@
         </w:tc>
         <w:tc>
           <w:tcPr>
-            <w:tcW w:w="632" w:type="pct"/>
+            <w:tcW w:w="534" w:type="pct"/>
           </w:tcPr>
           <w:p>
             <w:pPr>
@@ -1074,7 +1226,7 @@
         </w:tc>
         <w:tc>
           <w:tcPr>
-            <w:tcW w:w="632" w:type="pct"/>
+            <w:tcW w:w="534" w:type="pct"/>
           </w:tcPr>
           <w:p>
             <w:pPr>
@@ -1097,7 +1249,7 @@
         </w:tc>
         <w:tc>
           <w:tcPr>
-            <w:tcW w:w="632" w:type="pct"/>
+            <w:tcW w:w="533" w:type="pct"/>
           </w:tcPr>
           <w:p>
             <w:pPr>
@@ -1165,7 +1317,7 @@
 </file>
 
 <file path=word/endnotes.xml><?xml version="1.0" encoding="utf-8"?>
-<w:endnotes xmlns:wpc="http://schemas.microsoft.com/office/word/2010/wordprocessingCanvas" xmlns:mo="http://schemas.microsoft.com/office/mac/office/2008/main" xmlns:mc="http://schemas.openxmlformats.org/markup-compatibility/2006" xmlns:mv="urn:schemas-microsoft-com:mac:vml" xmlns:o="urn:schemas-microsoft-com:office:office" xmlns:r="http://schemas.openxmlformats.org/officeDocument/2006/relationships" xmlns:m="http://schemas.openxmlformats.org/officeDocument/2006/math" xmlns:v="urn:schemas-microsoft-com:vml" xmlns:wp14="http://schemas.microsoft.com/office/word/2010/wordprocessingDrawing" xmlns:wp="http://schemas.openxmlformats.org/drawingml/2006/wordprocessingDrawing" xmlns:w10="urn:schemas-microsoft-com:office:word" xmlns:w="http://schemas.openxmlformats.org/wordprocessingml/2006/main" xmlns:w14="http://schemas.microsoft.com/office/word/2010/wordml" xmlns:w15="http://schemas.microsoft.com/office/word/2012/wordml" xmlns:wpg="http://schemas.microsoft.com/office/word/2010/wordprocessingGroup" xmlns:wpi="http://schemas.microsoft.com/office/word/2010/wordprocessingInk" xmlns:wne="http://schemas.microsoft.com/office/word/2006/wordml" xmlns:wps="http://schemas.microsoft.com/office/word/2010/wordprocessingShape" mc:Ignorable="w14 w15 wp14">
+<w:endnotes xmlns:wpc="http://schemas.microsoft.com/office/word/2010/wordprocessingCanvas" xmlns:cx="http://schemas.microsoft.com/office/drawing/2014/chartex" xmlns:cx1="http://schemas.microsoft.com/office/drawing/2015/9/8/chartex" xmlns:cx2="http://schemas.microsoft.com/office/drawing/2015/10/21/chartex" xmlns:cx3="http://schemas.microsoft.com/office/drawing/2016/5/9/chartex" xmlns:cx4="http://schemas.microsoft.com/office/drawing/2016/5/10/chartex" xmlns:cx5="http://schemas.microsoft.com/office/drawing/2016/5/11/chartex" xmlns:cx6="http://schemas.microsoft.com/office/drawing/2016/5/12/chartex" xmlns:cx7="http://schemas.microsoft.com/office/drawing/2016/5/13/chartex" xmlns:cx8="http://schemas.microsoft.com/office/drawing/2016/5/14/chartex" xmlns:mc="http://schemas.openxmlformats.org/markup-compatibility/2006" xmlns:aink="http://schemas.microsoft.com/office/drawing/2016/ink" xmlns:am3d="http://schemas.microsoft.com/office/drawing/2017/model3d" xmlns:o="urn:schemas-microsoft-com:office:office" xmlns:r="http://schemas.openxmlformats.org/officeDocument/2006/relationships" xmlns:m="http://schemas.openxmlformats.org/officeDocument/2006/math" xmlns:v="urn:schemas-microsoft-com:vml" xmlns:wp14="http://schemas.microsoft.com/office/word/2010/wordprocessingDrawing" xmlns:wp="http://schemas.openxmlformats.org/drawingml/2006/wordprocessingDrawing" xmlns:w10="urn:schemas-microsoft-com:office:word" xmlns:w="http://schemas.openxmlformats.org/wordprocessingml/2006/main" xmlns:w14="http://schemas.microsoft.com/office/word/2010/wordml" xmlns:w15="http://schemas.microsoft.com/office/word/2012/wordml" xmlns:w16cid="http://schemas.microsoft.com/office/word/2016/wordml/cid" xmlns:w16se="http://schemas.microsoft.com/office/word/2015/wordml/symex" xmlns:wpg="http://schemas.microsoft.com/office/word/2010/wordprocessingGroup" xmlns:wpi="http://schemas.microsoft.com/office/word/2010/wordprocessingInk" xmlns:wne="http://schemas.microsoft.com/office/word/2006/wordml" xmlns:wps="http://schemas.microsoft.com/office/word/2010/wordprocessingShape" mc:Ignorable="w14 w15 w16se w16cid wp14">
   <w:endnote w:type="separator" w:id="-1">
     <w:p>
       <w:pPr>
@@ -1190,7 +1342,7 @@
 </file>
 
 <file path=word/footnotes.xml><?xml version="1.0" encoding="utf-8"?>
-<w:footnotes xmlns:wpc="http://schemas.microsoft.com/office/word/2010/wordprocessingCanvas" xmlns:mo="http://schemas.microsoft.com/office/mac/office/2008/main" xmlns:mc="http://schemas.openxmlformats.org/markup-compatibility/2006" xmlns:mv="urn:schemas-microsoft-com:mac:vml" xmlns:o="urn:schemas-microsoft-com:office:office" xmlns:r="http://schemas.openxmlformats.org/officeDocument/2006/relationships" xmlns:m="http://schemas.openxmlformats.org/officeDocument/2006/math" xmlns:v="urn:schemas-microsoft-com:vml" xmlns:wp14="http://schemas.microsoft.com/office/word/2010/wordprocessingDrawing" xmlns:wp="http://schemas.openxmlformats.org/drawingml/2006/wordprocessingDrawing" xmlns:w10="urn:schemas-microsoft-com:office:word" xmlns:w="http://schemas.openxmlformats.org/wordprocessingml/2006/main" xmlns:w14="http://schemas.microsoft.com/office/word/2010/wordml" xmlns:w15="http://schemas.microsoft.com/office/word/2012/wordml" xmlns:wpg="http://schemas.microsoft.com/office/word/2010/wordprocessingGroup" xmlns:wpi="http://schemas.microsoft.com/office/word/2010/wordprocessingInk" xmlns:wne="http://schemas.microsoft.com/office/word/2006/wordml" xmlns:wps="http://schemas.microsoft.com/office/word/2010/wordprocessingShape" mc:Ignorable="w14 w15 wp14">
+<w:footnotes xmlns:wpc="http://schemas.microsoft.com/office/word/2010/wordprocessingCanvas" xmlns:cx="http://schemas.microsoft.com/office/drawing/2014/chartex" xmlns:cx1="http://schemas.microsoft.com/office/drawing/2015/9/8/chartex" xmlns:cx2="http://schemas.microsoft.com/office/drawing/2015/10/21/chartex" xmlns:cx3="http://schemas.microsoft.com/office/drawing/2016/5/9/chartex" xmlns:cx4="http://schemas.microsoft.com/office/drawing/2016/5/10/chartex" xmlns:cx5="http://schemas.microsoft.com/office/drawing/2016/5/11/chartex" xmlns:cx6="http://schemas.microsoft.com/office/drawing/2016/5/12/chartex" xmlns:cx7="http://schemas.microsoft.com/office/drawing/2016/5/13/chartex" xmlns:cx8="http://schemas.microsoft.com/office/drawing/2016/5/14/chartex" xmlns:mc="http://schemas.openxmlformats.org/markup-compatibility/2006" xmlns:aink="http://schemas.microsoft.com/office/drawing/2016/ink" xmlns:am3d="http://schemas.microsoft.com/office/drawing/2017/model3d" xmlns:o="urn:schemas-microsoft-com:office:office" xmlns:r="http://schemas.openxmlformats.org/officeDocument/2006/relationships" xmlns:m="http://schemas.openxmlformats.org/officeDocument/2006/math" xmlns:v="urn:schemas-microsoft-com:vml" xmlns:wp14="http://schemas.microsoft.com/office/word/2010/wordprocessingDrawing" xmlns:wp="http://schemas.openxmlformats.org/drawingml/2006/wordprocessingDrawing" xmlns:w10="urn:schemas-microsoft-com:office:word" xmlns:w="http://schemas.openxmlformats.org/wordprocessingml/2006/main" xmlns:w14="http://schemas.microsoft.com/office/word/2010/wordml" xmlns:w15="http://schemas.microsoft.com/office/word/2012/wordml" xmlns:w16cid="http://schemas.microsoft.com/office/word/2016/wordml/cid" xmlns:w16se="http://schemas.microsoft.com/office/word/2015/wordml/symex" xmlns:wpg="http://schemas.microsoft.com/office/word/2010/wordprocessingGroup" xmlns:wpi="http://schemas.microsoft.com/office/word/2010/wordprocessingInk" xmlns:wne="http://schemas.microsoft.com/office/word/2006/wordml" xmlns:wps="http://schemas.microsoft.com/office/word/2010/wordprocessingShape" mc:Ignorable="w14 w15 w16se w16cid wp14">
   <w:footnote w:type="separator" w:id="-1">
     <w:p>
       <w:pPr>
@@ -1247,7 +1399,7 @@
 </file>
 
 <file path=word/styles.xml><?xml version="1.0" encoding="utf-8"?>
-<w:styles xmlns:mc="http://schemas.openxmlformats.org/markup-compatibility/2006" xmlns:r="http://schemas.openxmlformats.org/officeDocument/2006/relationships" xmlns:w="http://schemas.openxmlformats.org/wordprocessingml/2006/main" xmlns:w14="http://schemas.microsoft.com/office/word/2010/wordml" xmlns:w15="http://schemas.microsoft.com/office/word/2012/wordml" mc:Ignorable="w14 w15">
+<w:styles xmlns:mc="http://schemas.openxmlformats.org/markup-compatibility/2006" xmlns:r="http://schemas.openxmlformats.org/officeDocument/2006/relationships" xmlns:w="http://schemas.openxmlformats.org/wordprocessingml/2006/main" xmlns:w14="http://schemas.microsoft.com/office/word/2010/wordml" xmlns:w15="http://schemas.microsoft.com/office/word/2012/wordml" xmlns:w16cid="http://schemas.microsoft.com/office/word/2016/wordml/cid" xmlns:w16se="http://schemas.microsoft.com/office/word/2015/wordml/symex" mc:Ignorable="w14 w15 w16se w16cid">
   <w:docDefaults>
     <w:rPrDefault>
       <w:rPr>
@@ -1263,7 +1415,7 @@
       </w:pPr>
     </w:pPrDefault>
   </w:docDefaults>
-  <w:latentStyles w:defLockedState="0" w:defUIPriority="99" w:defSemiHidden="0" w:defUnhideWhenUsed="0" w:defQFormat="0" w:count="380">
+  <w:latentStyles w:defLockedState="0" w:defUIPriority="99" w:defSemiHidden="0" w:defUnhideWhenUsed="0" w:defQFormat="0" w:count="375">
     <w:lsdException w:name="Normal" w:uiPriority="0" w:qFormat="1"/>
     <w:lsdException w:name="heading 1" w:uiPriority="9" w:qFormat="1"/>
     <w:lsdException w:name="heading 2" w:semiHidden="1" w:uiPriority="9" w:unhideWhenUsed="1" w:qFormat="1"/>
@@ -1757,7 +1909,6 @@
       <w:spacing w:after="0" w:line="240" w:lineRule="auto"/>
     </w:pPr>
     <w:tblPr>
-      <w:tblInd w:w="0" w:type="dxa"/>
       <w:tblBorders>
         <w:top w:val="single" w:sz="4" w:space="0" w:color="auto"/>
         <w:left w:val="single" w:sz="4" w:space="0" w:color="auto"/>
@@ -1766,12 +1917,6 @@
         <w:insideH w:val="single" w:sz="4" w:space="0" w:color="auto"/>
         <w:insideV w:val="single" w:sz="4" w:space="0" w:color="auto"/>
       </w:tblBorders>
-      <w:tblCellMar>
-        <w:top w:w="0" w:type="dxa"/>
-        <w:left w:w="108" w:type="dxa"/>
-        <w:bottom w:w="0" w:type="dxa"/>
-        <w:right w:w="108" w:type="dxa"/>
-      </w:tblCellMar>
     </w:tblPr>
   </w:style>
   <w:style w:type="paragraph" w:customStyle="1" w:styleId="Coptic">
@@ -2621,7 +2766,7 @@
 </file>
 
 <file path=customXml/itemProps1.xml><?xml version="1.0" encoding="utf-8"?>
-<ds:datastoreItem xmlns:ds="http://schemas.openxmlformats.org/officeDocument/2006/customXml" ds:itemID="{4F08DFED-EFDD-5440-A38F-6FC052B4D005}">
+<ds:datastoreItem xmlns:ds="http://schemas.openxmlformats.org/officeDocument/2006/customXml" ds:itemID="{74294003-8734-43E2-9E60-3D00CB9E4375}">
   <ds:schemaRefs>
     <ds:schemaRef ds:uri="http://schemas.openxmlformats.org/officeDocument/2006/bibliography"/>
   </ds:schemaRefs>
